--- a/EKtracking/EKTracking report ios.docx
+++ b/EKtracking/EKTracking report ios.docx
@@ -693,8 +693,6 @@
         </w:rPr>
         <w:t xml:space="preserve"> in the team list</w:t>
       </w:r>
-      <w:bookmarkStart w:id="0" w:name="_GoBack"/>
-      <w:bookmarkEnd w:id="0"/>
       <w:r>
         <w:rPr>
           <w:rFonts w:cstheme="minorHAnsi"/>
@@ -1074,6 +1072,33 @@
         </w:rPr>
         <w:t>View profile of other team members.</w:t>
       </w:r>
+    </w:p>
+    <w:p>
+      <w:pPr>
+        <w:pStyle w:val="ListParagraph"/>
+        <w:numPr>
+          <w:ilvl w:val="0"/>
+          <w:numId w:val="10"/>
+        </w:numPr>
+        <w:rPr>
+          <w:rFonts w:cstheme="minorHAnsi"/>
+        </w:rPr>
+      </w:pPr>
+      <w:r>
+        <w:rPr>
+          <w:rFonts w:cstheme="minorHAnsi"/>
+        </w:rPr>
+        <w:t>Last sync date and time in the list view of team tracking.</w:t>
+      </w:r>
+      <w:bookmarkStart w:id="0" w:name="_GoBack"/>
+      <w:bookmarkEnd w:id="0"/>
+    </w:p>
+    <w:p>
+      <w:pPr>
+        <w:rPr>
+          <w:rFonts w:cstheme="minorHAnsi"/>
+        </w:rPr>
+      </w:pPr>
     </w:p>
     <w:p>
       <w:pPr>
@@ -2436,7 +2461,7 @@
   <w:abstractNum w:abstractNumId="9" w15:restartNumberingAfterBreak="0">
     <w:nsid w:val="62A52104"/>
     <w:multiLevelType w:val="hybridMultilevel"/>
-    <w:tmpl w:val="A10A88C2"/>
+    <w:tmpl w:val="4550A402"/>
     <w:lvl w:ilvl="0" w:tplc="0409001B">
       <w:start w:val="1"/>
       <w:numFmt w:val="lowerRoman"/>
